--- a/src/components/Header/files/JACK_PHAN_SE_Resume_Style.DOCX
+++ b/src/components/Header/files/JACK_PHAN_SE_Resume_Style.DOCX
@@ -1732,6 +1732,51 @@
                 <w:szCs w:val="20"/>
               </w:rPr>
               <w:t>github.com/JphanACC</w:t>
+            </w:r>
+          </w:p>
+          <w:p>
+            <w:pPr>
+              <w:pStyle w:val="documentpaddedline"/>
+              <w:spacing w:line="260" w:lineRule="atLeast"/>
+              <w:rPr>
+                <w:rStyle w:val="documentright-box"/>
+                <w:rFonts w:ascii="Century Gothic" w:eastAsia="Century Gothic" w:hAnsi="Century Gothic" w:cs="Century Gothic"/>
+                <w:color w:val="000000"/>
+                <w:sz w:val="20"/>
+                <w:szCs w:val="20"/>
+              </w:rPr>
+            </w:pPr>
+            <w:r>
+              <w:rPr>
+                <w:rStyle w:val="documentright-box"/>
+                <w:rFonts w:ascii="Century Gothic" w:eastAsia="Century Gothic" w:hAnsi="Century Gothic" w:cs="Century Gothic"/>
+                <w:b/>
+                <w:bCs/>
+                <w:color w:val="000000"/>
+                <w:sz w:val="20"/>
+                <w:szCs w:val="20"/>
+              </w:rPr>
+              <w:t>Website:</w:t>
+            </w:r>
+            <w:r>
+              <w:rPr>
+                <w:rStyle w:val="documentright-box"/>
+                <w:rFonts w:ascii="Century Gothic" w:eastAsia="Century Gothic" w:hAnsi="Century Gothic" w:cs="Century Gothic"/>
+                <w:color w:val="000000"/>
+                <w:sz w:val="20"/>
+                <w:szCs w:val="20"/>
+              </w:rPr>
+              <w:t xml:space="preserve"> </w:t>
+            </w:r>
+            <w:r>
+              <w:rPr>
+                <w:rStyle w:val="documentright-box"/>
+                <w:rFonts w:ascii="Century Gothic" w:eastAsia="Century Gothic" w:hAnsi="Century Gothic" w:cs="Century Gothic"/>
+                <w:color w:val="000000"/>
+                <w:sz w:val="20"/>
+                <w:szCs w:val="20"/>
+              </w:rPr>
+              <w:t>www.jphan-tech.com</w:t>
             </w:r>
           </w:p>
           <w:p>
